--- a/doc/10_議事録/C2議事録_0624.docx
+++ b/doc/10_議事録/C2議事録_0624.docx
@@ -4,6 +4,25 @@
   <w:body>
     <w:p>
       <w:pPr>
+        <w:jc w:val="right"/>
+      </w:pPr>
+      <w:r>
+        <w:t>2024/6/4</w:t>
+      </w:r>
+    </w:p>
+    <w:p>
+      <w:pPr>
+        <w:jc w:val="right"/>
+      </w:pPr>
+      <w:r>
+        <w:rPr>
+          <w:rFonts w:hint="eastAsia"/>
+        </w:rPr>
+        <w:t>作成者：勝間</w:t>
+      </w:r>
+    </w:p>
+    <w:p>
+      <w:pPr>
         <w:rPr>
           <w:b/>
           <w:bCs/>
@@ -223,62 +242,97 @@
           <w:b/>
           <w:bCs/>
         </w:rPr>
+        <w:t>・利用者</w:t>
+      </w:r>
+      <w:r>
+        <w:rPr>
+          <w:rFonts w:hint="eastAsia"/>
+          <w:b/>
+          <w:bCs/>
+        </w:rPr>
+        <w:t>：</w:t>
+      </w:r>
+      <w:r>
+        <w:rPr>
+          <w:rFonts w:hint="eastAsia"/>
+        </w:rPr>
+        <w:t>家族とその任意の人</w:t>
+      </w:r>
+    </w:p>
+    <w:p>
+      <w:pPr>
+        <w:rPr>
+          <w:b/>
+          <w:bCs/>
+        </w:rPr>
+      </w:pPr>
+      <w:r>
+        <w:rPr>
+          <w:rFonts w:hint="eastAsia"/>
+          <w:b/>
+          <w:bCs/>
+        </w:rPr>
+        <w:t>・機能：</w:t>
+      </w:r>
+    </w:p>
+    <w:p>
+      <w:r>
+        <w:rPr>
+          <w:rFonts w:hint="eastAsia"/>
+        </w:rPr>
+        <w:t>【親画面】</w:t>
+      </w:r>
+    </w:p>
+    <w:p>
+      <w:r>
+        <w:rPr>
+          <w:rFonts w:hint="eastAsia"/>
+        </w:rPr>
+        <w:t>・ユーザー登録(家族単位)</w:t>
+      </w:r>
+    </w:p>
+    <w:p>
+      <w:r>
+        <w:rPr>
+          <w:rFonts w:hint="eastAsia"/>
+        </w:rPr>
         <w:t>・</w:t>
       </w:r>
       <w:r>
         <w:rPr>
           <w:rFonts w:hint="eastAsia"/>
-          <w:b/>
-          <w:bCs/>
-        </w:rPr>
-        <w:t>利用者</w:t>
-      </w:r>
-      <w:r>
-        <w:rPr>
-          <w:rFonts w:hint="eastAsia"/>
-          <w:b/>
-          <w:bCs/>
-        </w:rPr>
-        <w:t>：</w:t>
-      </w:r>
-      <w:r>
-        <w:rPr>
-          <w:rFonts w:hint="eastAsia"/>
-        </w:rPr>
-        <w:t>家族とその任意の人</w:t>
-      </w:r>
-    </w:p>
-    <w:p>
-      <w:pPr>
-        <w:rPr>
-          <w:rFonts w:hint="eastAsia"/>
-          <w:b/>
-          <w:bCs/>
-        </w:rPr>
-      </w:pPr>
-      <w:r>
-        <w:rPr>
-          <w:rFonts w:hint="eastAsia"/>
-          <w:b/>
-          <w:bCs/>
-        </w:rPr>
-        <w:t>・機能：</w:t>
-      </w:r>
-    </w:p>
-    <w:p>
-      <w:r>
-        <w:rPr>
-          <w:rFonts w:hint="eastAsia"/>
-        </w:rPr>
-        <w:t>【親画面】</w:t>
-      </w:r>
-    </w:p>
-    <w:p>
-      <w:r>
-        <w:rPr>
-          <w:rFonts w:hint="eastAsia"/>
-        </w:rPr>
-        <w:t>・ユーザー登録(家族単位)</w:t>
+        </w:rPr>
+        <w:t>やることリスト</w:t>
+      </w:r>
+      <w:r>
+        <w:rPr>
+          <w:rFonts w:hint="eastAsia"/>
+        </w:rPr>
+        <w:t>→⑴</w:t>
+      </w:r>
+      <w:r>
+        <w:rPr>
+          <w:rFonts w:hint="eastAsia"/>
+        </w:rPr>
+        <w:t>リマインド</w:t>
+      </w:r>
+      <w:r>
+        <w:rPr>
+          <w:rFonts w:hint="eastAsia"/>
+        </w:rPr>
+        <w:t>⑵</w:t>
+      </w:r>
+      <w:r>
+        <w:rPr>
+          <w:rFonts w:hint="eastAsia"/>
+        </w:rPr>
+        <w:t>チェック</w:t>
+      </w:r>
+      <w:r>
+        <w:rPr>
+          <w:rFonts w:hint="eastAsia"/>
+        </w:rPr>
+        <w:t>機能</w:t>
       </w:r>
     </w:p>
     <w:p>
@@ -292,37 +346,33 @@
         <w:rPr>
           <w:rFonts w:hint="eastAsia"/>
         </w:rPr>
-        <w:t>やることリスト</w:t>
-      </w:r>
-      <w:r>
-        <w:rPr>
-          <w:rFonts w:hint="eastAsia"/>
-        </w:rPr>
-        <w:t>→⑴</w:t>
-      </w:r>
-      <w:r>
-        <w:rPr>
-          <w:rFonts w:hint="eastAsia"/>
-        </w:rPr>
-        <w:t>リマインド</w:t>
-      </w:r>
-      <w:r>
-        <w:rPr>
-          <w:rFonts w:hint="eastAsia"/>
-        </w:rPr>
-        <w:t>⑵</w:t>
-      </w:r>
-      <w:r>
-        <w:rPr>
-          <w:rFonts w:hint="eastAsia"/>
-        </w:rPr>
-        <w:t>チェック</w:t>
-      </w:r>
-      <w:r>
-        <w:rPr>
-          <w:rFonts w:hint="eastAsia"/>
-        </w:rPr>
-        <w:t>機能</w:t>
+        <w:t>カレンダー機能</w:t>
+      </w:r>
+      <w:r>
+        <w:rPr>
+          <w:rFonts w:hint="eastAsia"/>
+        </w:rPr>
+        <w:t>(日付をクリックすると</w:t>
+      </w:r>
+      <w:r>
+        <w:rPr>
+          <w:rFonts w:hint="eastAsia"/>
+        </w:rPr>
+        <w:t>やることリストに飛ぶ</w:t>
+      </w:r>
+      <w:r>
+        <w:rPr>
+          <w:rFonts w:hint="eastAsia"/>
+        </w:rPr>
+        <w:t>)</w:t>
+      </w:r>
+    </w:p>
+    <w:p>
+      <w:r>
+        <w:rPr>
+          <w:rFonts w:hint="eastAsia"/>
+        </w:rPr>
+        <w:t xml:space="preserve">　→予定とやることリストを登録できる</w:t>
       </w:r>
     </w:p>
     <w:p>
@@ -336,51 +386,6 @@
         <w:rPr>
           <w:rFonts w:hint="eastAsia"/>
         </w:rPr>
-        <w:t>カレンダー機能</w:t>
-      </w:r>
-      <w:r>
-        <w:rPr>
-          <w:rFonts w:hint="eastAsia"/>
-        </w:rPr>
-        <w:t>(日付をクリックすると</w:t>
-      </w:r>
-      <w:r>
-        <w:rPr>
-          <w:rFonts w:hint="eastAsia"/>
-        </w:rPr>
-        <w:t>やることリストに飛ぶ</w:t>
-      </w:r>
-      <w:r>
-        <w:rPr>
-          <w:rFonts w:hint="eastAsia"/>
-        </w:rPr>
-        <w:t>)</w:t>
-      </w:r>
-    </w:p>
-    <w:p>
-      <w:pPr>
-        <w:rPr>
-          <w:rFonts w:hint="eastAsia"/>
-        </w:rPr>
-      </w:pPr>
-      <w:r>
-        <w:rPr>
-          <w:rFonts w:hint="eastAsia"/>
-        </w:rPr>
-        <w:t xml:space="preserve">　→予定とやることリストを登録できる</w:t>
-      </w:r>
-    </w:p>
-    <w:p>
-      <w:r>
-        <w:rPr>
-          <w:rFonts w:hint="eastAsia"/>
-        </w:rPr>
-        <w:t>・</w:t>
-      </w:r>
-      <w:r>
-        <w:rPr>
-          <w:rFonts w:hint="eastAsia"/>
-        </w:rPr>
         <w:t>きまりごとリスト</w:t>
       </w:r>
       <w:r>
@@ -391,11 +396,6 @@
       </w:r>
     </w:p>
     <w:p>
-      <w:pPr>
-        <w:rPr>
-          <w:rFonts w:hint="eastAsia"/>
-        </w:rPr>
-      </w:pPr>
       <w:r>
         <w:rPr>
           <w:rFonts w:hint="eastAsia"/>
@@ -408,6 +408,7 @@
         <w:rPr>
           <w:rFonts w:hint="eastAsia"/>
         </w:rPr>
+        <w:lastRenderedPageBreak/>
         <w:t>【子画面】</w:t>
       </w:r>
     </w:p>
@@ -422,7 +423,6 @@
     <w:p>
       <w:pPr>
         <w:rPr>
-          <w:rFonts w:hint="eastAsia"/>
           <w:b/>
           <w:bCs/>
         </w:rPr>
@@ -522,7 +522,7 @@
                     </pic:cNvPicPr>
                   </pic:nvPicPr>
                   <pic:blipFill>
-                    <a:blip r:embed="rId6" cstate="print">
+                    <a:blip r:embed="rId7" cstate="print">
                       <a:extLst>
                         <a:ext uri="{28A0092B-C50C-407E-A947-70E740481C1C}">
                           <a14:useLocalDpi xmlns:a14="http://schemas.microsoft.com/office/drawing/2010/main" val="0"/>
@@ -589,7 +589,7 @@
                     </pic:cNvPicPr>
                   </pic:nvPicPr>
                   <pic:blipFill>
-                    <a:blip r:embed="rId7" r:link="rId8" cstate="print">
+                    <a:blip r:embed="rId8" r:link="rId9" cstate="print">
                       <a:extLst>
                         <a:ext uri="{28A0092B-C50C-407E-A947-70E740481C1C}">
                           <a14:useLocalDpi xmlns:a14="http://schemas.microsoft.com/office/drawing/2010/main" val="0"/>
@@ -656,7 +656,7 @@
                     </pic:cNvPicPr>
                   </pic:nvPicPr>
                   <pic:blipFill>
-                    <a:blip r:embed="rId9" cstate="print">
+                    <a:blip r:embed="rId10" cstate="print">
                       <a:extLst>
                         <a:ext uri="{28A0092B-C50C-407E-A947-70E740481C1C}">
                           <a14:useLocalDpi xmlns:a14="http://schemas.microsoft.com/office/drawing/2010/main" val="0"/>
@@ -695,49 +695,42 @@
       </w:r>
     </w:p>
     <w:p/>
-    <w:p>
-      <w:pPr>
-        <w:rPr>
-          <w:rFonts w:hint="eastAsia"/>
-        </w:rPr>
-      </w:pPr>
-    </w:p>
-    <w:p>
-      <w:pPr>
-        <w:rPr>
-          <w:b/>
-          <w:bCs/>
-        </w:rPr>
-      </w:pPr>
-    </w:p>
-    <w:p>
-      <w:pPr>
-        <w:rPr>
-          <w:b/>
-          <w:bCs/>
-        </w:rPr>
-      </w:pPr>
-    </w:p>
-    <w:p>
-      <w:pPr>
-        <w:rPr>
-          <w:b/>
-          <w:bCs/>
-        </w:rPr>
-      </w:pPr>
-    </w:p>
-    <w:p>
-      <w:pPr>
-        <w:rPr>
-          <w:b/>
-          <w:bCs/>
-        </w:rPr>
-      </w:pPr>
-    </w:p>
-    <w:p>
-      <w:pPr>
-        <w:rPr>
-          <w:rFonts w:hint="eastAsia"/>
+    <w:p/>
+    <w:p>
+      <w:pPr>
+        <w:rPr>
+          <w:b/>
+          <w:bCs/>
+        </w:rPr>
+      </w:pPr>
+    </w:p>
+    <w:p>
+      <w:pPr>
+        <w:rPr>
+          <w:b/>
+          <w:bCs/>
+        </w:rPr>
+      </w:pPr>
+    </w:p>
+    <w:p>
+      <w:pPr>
+        <w:rPr>
+          <w:b/>
+          <w:bCs/>
+        </w:rPr>
+      </w:pPr>
+    </w:p>
+    <w:p>
+      <w:pPr>
+        <w:rPr>
+          <w:b/>
+          <w:bCs/>
+        </w:rPr>
+      </w:pPr>
+    </w:p>
+    <w:p>
+      <w:pPr>
+        <w:rPr>
           <w:b/>
           <w:bCs/>
         </w:rPr>
@@ -804,11 +797,479 @@
     <w:p/>
     <w:p>
       <w:pPr>
-        <w:ind w:firstLineChars="100" w:firstLine="220"/>
+        <w:widowControl/>
+        <w:sectPr>
+          <w:pgSz w:w="11906" w:h="16838"/>
+          <w:pgMar w:top="1985" w:right="1701" w:bottom="1701" w:left="1701" w:header="851" w:footer="992" w:gutter="0"/>
+          <w:cols w:space="425"/>
+          <w:docGrid w:linePitch="360"/>
+        </w:sectPr>
+      </w:pPr>
+      <w:r>
+        <w:br w:type="page"/>
+      </w:r>
+    </w:p>
+    <w:p>
+      <w:pPr>
+        <w:widowControl/>
+        <w:jc w:val="right"/>
+        <w:rPr>
+          <w:rFonts w:hint="eastAsia"/>
+        </w:rPr>
+      </w:pPr>
+      <w:r>
+        <w:lastRenderedPageBreak/>
+        <w:t>2024/6/</w:t>
+      </w:r>
+      <w:r>
+        <w:rPr>
+          <w:rFonts w:hint="eastAsia"/>
+        </w:rPr>
+        <w:t>5</w:t>
+      </w:r>
+    </w:p>
+    <w:p>
+      <w:pPr>
+        <w:widowControl/>
+        <w:jc w:val="right"/>
+      </w:pPr>
+      <w:r>
+        <w:rPr>
+          <w:rFonts w:hint="eastAsia"/>
+        </w:rPr>
+        <w:t>作成者：</w:t>
+      </w:r>
+      <w:r>
+        <w:rPr>
+          <w:rFonts w:hint="eastAsia"/>
+        </w:rPr>
+        <w:t>松岡</w:t>
+      </w:r>
+    </w:p>
+    <w:p>
+      <w:pPr>
+        <w:rPr>
+          <w:b/>
+          <w:bCs/>
+        </w:rPr>
+      </w:pPr>
+      <w:r>
+        <w:rPr>
+          <w:rFonts w:hint="eastAsia"/>
+          <w:b/>
+          <w:bCs/>
+        </w:rPr>
+        <w:t>【チーム目標】</w:t>
+      </w:r>
+    </w:p>
+    <w:p>
+      <w:r>
+        <w:rPr>
+          <w:rFonts w:hint="eastAsia"/>
+        </w:rPr>
+        <w:t>長期：チームの力を合わせて1位を目指す</w:t>
+      </w:r>
+    </w:p>
+    <w:p/>
+    <w:p>
+      <w:r>
+        <w:rPr>
+          <w:rFonts w:hint="eastAsia"/>
+        </w:rPr>
+        <w:t>短期（1日ごと）：</w:t>
+      </w:r>
+      <w:r>
+        <w:rPr>
+          <w:rFonts w:hint="eastAsia"/>
+        </w:rPr>
+        <w:t>要件定義書の完成を目指す</w:t>
+      </w:r>
+    </w:p>
+    <w:p/>
+    <w:p>
+      <w:r>
+        <w:rPr>
+          <w:rFonts w:hint="eastAsia"/>
+        </w:rPr>
+        <w:t>【</w:t>
+      </w:r>
+      <w:r>
+        <w:rPr>
+          <w:rFonts w:hint="eastAsia"/>
+          <w:b/>
+          <w:bCs/>
+        </w:rPr>
+        <w:t>今日の作業予定</w:t>
+      </w:r>
+      <w:r>
+        <w:rPr>
+          <w:rFonts w:hint="eastAsia"/>
+        </w:rPr>
+        <w:t>】</w:t>
+      </w:r>
+    </w:p>
+    <w:p>
+      <w:pPr>
+        <w:rPr>
+          <w:rFonts w:hint="eastAsia"/>
+        </w:rPr>
+      </w:pPr>
+      <w:r>
+        <w:rPr>
+          <w:rFonts w:ascii="Arial" w:hAnsi="Arial" w:cs="Arial"/>
+          <w:color w:val="1D1C1D"/>
+          <w:sz w:val="21"/>
+          <w:szCs w:val="21"/>
+          <w:shd w:val="clear" w:color="auto" w:fill="F8F8F8"/>
+        </w:rPr>
+        <w:t>11:00~</w:t>
+      </w:r>
+      <w:r>
+        <w:rPr>
+          <w:rFonts w:ascii="Arial" w:hAnsi="Arial" w:cs="Arial"/>
+          <w:color w:val="1D1C1D"/>
+          <w:sz w:val="21"/>
+          <w:szCs w:val="21"/>
+          <w:shd w:val="clear" w:color="auto" w:fill="F8F8F8"/>
+        </w:rPr>
+        <w:t>レビュー内容の修正</w:t>
+      </w:r>
+      <w:r>
+        <w:rPr>
+          <w:rFonts w:ascii="Arial" w:hAnsi="Arial" w:cs="Arial"/>
+          <w:color w:val="1D1C1D"/>
+          <w:sz w:val="21"/>
+          <w:szCs w:val="21"/>
+        </w:rPr>
+        <w:br/>
+      </w:r>
+      <w:r>
+        <w:rPr>
+          <w:rFonts w:ascii="Arial" w:hAnsi="Arial" w:cs="Arial"/>
+          <w:color w:val="1D1C1D"/>
+          <w:sz w:val="21"/>
+          <w:szCs w:val="21"/>
+          <w:shd w:val="clear" w:color="auto" w:fill="F8F8F8"/>
+        </w:rPr>
+        <w:t xml:space="preserve">13:00~15:00 </w:t>
+      </w:r>
+      <w:r>
+        <w:rPr>
+          <w:rFonts w:ascii="Arial" w:hAnsi="Arial" w:cs="Arial"/>
+          <w:color w:val="1D1C1D"/>
+          <w:sz w:val="21"/>
+          <w:szCs w:val="21"/>
+          <w:shd w:val="clear" w:color="auto" w:fill="F8F8F8"/>
+        </w:rPr>
+        <w:t>残りの枠を埋める</w:t>
+      </w:r>
+      <w:r>
+        <w:rPr>
+          <w:rFonts w:ascii="Arial" w:hAnsi="Arial" w:cs="Arial"/>
+          <w:color w:val="1D1C1D"/>
+          <w:sz w:val="21"/>
+          <w:szCs w:val="21"/>
+        </w:rPr>
+        <w:br/>
+      </w:r>
+      <w:r>
+        <w:rPr>
+          <w:rFonts w:ascii="Arial" w:hAnsi="Arial" w:cs="Arial"/>
+          <w:color w:val="1D1C1D"/>
+          <w:sz w:val="21"/>
+          <w:szCs w:val="21"/>
+          <w:shd w:val="clear" w:color="auto" w:fill="F8F8F8"/>
+        </w:rPr>
+        <w:t>15:00~</w:t>
+      </w:r>
+      <w:r>
+        <w:rPr>
+          <w:rFonts w:ascii="Arial" w:hAnsi="Arial" w:cs="Arial"/>
+          <w:color w:val="1D1C1D"/>
+          <w:sz w:val="21"/>
+          <w:szCs w:val="21"/>
+          <w:shd w:val="clear" w:color="auto" w:fill="F8F8F8"/>
+        </w:rPr>
+        <w:t>レビュー</w:t>
+      </w:r>
+      <w:r>
+        <w:rPr>
+          <w:rFonts w:ascii="Arial" w:hAnsi="Arial" w:cs="Arial"/>
+          <w:color w:val="1D1C1D"/>
+          <w:sz w:val="21"/>
+          <w:szCs w:val="21"/>
+        </w:rPr>
+        <w:br/>
+      </w:r>
+      <w:r>
+        <w:rPr>
+          <w:rFonts w:ascii="Arial" w:hAnsi="Arial" w:cs="Arial"/>
+          <w:color w:val="1D1C1D"/>
+          <w:sz w:val="21"/>
+          <w:szCs w:val="21"/>
+          <w:shd w:val="clear" w:color="auto" w:fill="F8F8F8"/>
+        </w:rPr>
+        <w:t>16:00~</w:t>
+      </w:r>
+      <w:r>
+        <w:rPr>
+          <w:rFonts w:ascii="Arial" w:hAnsi="Arial" w:cs="Arial"/>
+          <w:color w:val="1D1C1D"/>
+          <w:sz w:val="21"/>
+          <w:szCs w:val="21"/>
+          <w:shd w:val="clear" w:color="auto" w:fill="F8F8F8"/>
+        </w:rPr>
+        <w:t>レビュー内容の修正</w:t>
+      </w:r>
+    </w:p>
+    <w:p/>
+    <w:p>
+      <w:pPr>
+        <w:rPr>
+          <w:b/>
+          <w:bCs/>
+        </w:rPr>
+      </w:pPr>
+      <w:r>
+        <w:rPr>
+          <w:b/>
+          <w:bCs/>
+        </w:rPr>
+        <w:t>【概要】</w:t>
+      </w:r>
+    </w:p>
+    <w:p>
+      <w:r>
+        <w:rPr>
+          <w:rFonts w:hint="eastAsia"/>
+          <w:b/>
+          <w:bCs/>
+        </w:rPr>
+        <w:t>方法</w:t>
+      </w:r>
+      <w:r>
+        <w:t>：</w:t>
+      </w:r>
+      <w:r>
+        <w:rPr>
+          <w:rFonts w:hint="eastAsia"/>
+        </w:rPr>
+        <w:t>オンライン</w:t>
+      </w:r>
+    </w:p>
+    <w:p>
+      <w:r>
+        <w:rPr>
+          <w:b/>
+          <w:bCs/>
+        </w:rPr>
+        <w:t>出席者氏名</w:t>
+      </w:r>
+      <w:r>
+        <w:t>：</w:t>
+      </w:r>
+      <w:r>
+        <w:rPr>
+          <w:rFonts w:hint="eastAsia"/>
+        </w:rPr>
+        <w:t>大戸、松岡、座間、増田、勝間</w:t>
+      </w:r>
+    </w:p>
+    <w:p/>
+    <w:p>
+      <w:pPr>
+        <w:rPr>
+          <w:rFonts w:hint="eastAsia"/>
+          <w:b/>
+          <w:bCs/>
+        </w:rPr>
+      </w:pPr>
+      <w:r>
+        <w:rPr>
+          <w:b/>
+          <w:bCs/>
+        </w:rPr>
+        <w:t>【内容】</w:t>
+      </w:r>
+      <w:r>
+        <w:br/>
+      </w:r>
+      <w:r>
+        <w:rPr>
+          <w:b/>
+          <w:bCs/>
+        </w:rPr>
+        <w:t>議題：</w:t>
+      </w:r>
+      <w:r>
+        <w:rPr>
+          <w:rFonts w:hint="eastAsia"/>
+        </w:rPr>
+        <w:t>概要の詳細</w:t>
+      </w:r>
+      <w:r>
+        <w:rPr>
+          <w:rFonts w:hint="eastAsia"/>
+        </w:rPr>
+        <w:t>決め</w:t>
+      </w:r>
+      <w:r>
+        <w:rPr>
+          <w:rFonts w:hint="eastAsia"/>
+        </w:rPr>
+        <w:t>、認識合わせ</w:t>
+      </w:r>
+    </w:p>
+    <w:p>
+      <w:pPr>
+        <w:rPr>
+          <w:b/>
+          <w:bCs/>
+        </w:rPr>
+      </w:pPr>
+      <w:r>
+        <w:rPr>
+          <w:rFonts w:hint="eastAsia"/>
+          <w:b/>
+          <w:bCs/>
+        </w:rPr>
+        <w:t>決定事項</w:t>
+      </w:r>
+      <w:r>
+        <w:rPr>
+          <w:b/>
+          <w:bCs/>
+        </w:rPr>
+        <w:t>：</w:t>
+      </w:r>
+    </w:p>
+    <w:p>
+      <w:pPr>
+        <w:rPr>
+          <w:b/>
+          <w:bCs/>
+        </w:rPr>
+      </w:pPr>
+    </w:p>
+    <w:p>
+      <w:pPr>
+        <w:rPr>
+          <w:b/>
+          <w:bCs/>
+        </w:rPr>
+      </w:pPr>
+      <w:r>
+        <w:rPr>
+          <w:rFonts w:hint="eastAsia"/>
+          <w:b/>
+          <w:bCs/>
+        </w:rPr>
+        <w:t>検討事項</w:t>
+      </w:r>
+      <w:r>
+        <w:rPr>
+          <w:b/>
+          <w:bCs/>
+        </w:rPr>
+        <w:t>：</w:t>
+      </w:r>
+    </w:p>
+    <w:p>
+      <w:pPr>
+        <w:rPr>
+          <w:b/>
+          <w:bCs/>
+        </w:rPr>
+      </w:pPr>
+    </w:p>
+    <w:p>
+      <w:pPr>
+        <w:rPr>
+          <w:b/>
+          <w:bCs/>
+        </w:rPr>
+      </w:pPr>
+      <w:r>
+        <w:rPr>
+          <w:rFonts w:hint="eastAsia"/>
+          <w:b/>
+          <w:bCs/>
+        </w:rPr>
+        <w:t>メモ：</w:t>
+      </w:r>
+    </w:p>
+    <w:p>
+      <w:pPr>
+        <w:rPr>
+          <w:b/>
+          <w:bCs/>
+        </w:rPr>
+      </w:pPr>
+    </w:p>
+    <w:p>
+      <w:pPr>
+        <w:rPr>
+          <w:b/>
+          <w:bCs/>
+        </w:rPr>
+      </w:pPr>
+      <w:proofErr w:type="spellStart"/>
+      <w:r>
+        <w:rPr>
+          <w:b/>
+          <w:bCs/>
+        </w:rPr>
+        <w:lastRenderedPageBreak/>
+        <w:t>ToDo</w:t>
+      </w:r>
+      <w:proofErr w:type="spellEnd"/>
+      <w:r>
+        <w:rPr>
+          <w:b/>
+          <w:bCs/>
+        </w:rPr>
+        <w:t>：</w:t>
+      </w:r>
+    </w:p>
+    <w:p>
+      <w:pPr>
+        <w:rPr>
+          <w:b/>
+          <w:bCs/>
+        </w:rPr>
+      </w:pPr>
+      <w:r>
+        <w:rPr>
+          <w:rFonts w:hint="eastAsia"/>
+          <w:b/>
+          <w:bCs/>
+        </w:rPr>
+        <w:t>次回</w:t>
+      </w:r>
+      <w:r>
+        <w:rPr>
+          <w:b/>
+          <w:bCs/>
+        </w:rPr>
+        <w:t>の予定</w:t>
+      </w:r>
+      <w:r>
+        <w:rPr>
+          <w:rFonts w:hint="eastAsia"/>
+          <w:b/>
+          <w:bCs/>
+        </w:rPr>
+        <w:t>：</w:t>
+      </w:r>
+    </w:p>
+    <w:p>
+      <w:pPr>
+        <w:rPr>
+          <w:rFonts w:hint="eastAsia"/>
+        </w:rPr>
       </w:pPr>
     </w:p>
     <w:sectPr>
-      <w:headerReference w:type="default" r:id="rId10"/>
       <w:pgSz w:w="11906" w:h="16838"/>
       <w:pgMar w:top="1985" w:right="1701" w:bottom="1701" w:left="1701" w:header="851" w:footer="992" w:gutter="0"/>
       <w:cols w:space="425"/>
@@ -866,35 +1327,6 @@
     </w:p>
   </w:footnote>
 </w:footnotes>
-</file>
-
-<file path=word/header1.xml><?xml version="1.0" encoding="utf-8"?>
-<w:hdr xmlns:wpc="http://schemas.microsoft.com/office/word/2010/wordprocessingCanvas" xmlns:cx="http://schemas.microsoft.com/office/drawing/2014/chartex" xmlns:cx1="http://schemas.microsoft.com/office/drawing/2015/9/8/chartex" xmlns:cx2="http://schemas.microsoft.com/office/drawing/2015/10/21/chartex" xmlns:cx3="http://schemas.microsoft.com/office/drawing/2016/5/9/chartex" xmlns:cx4="http://schemas.microsoft.com/office/drawing/2016/5/10/chartex" xmlns:cx5="http://schemas.microsoft.com/office/drawing/2016/5/11/chartex" xmlns:cx6="http://schemas.microsoft.com/office/drawing/2016/5/12/chartex" xmlns:cx7="http://schemas.microsoft.com/office/drawing/2016/5/13/chartex" xmlns:cx8="http://schemas.microsoft.com/office/drawing/2016/5/14/chartex" xmlns:mc="http://schemas.openxmlformats.org/markup-compatibility/2006" xmlns:aink="http://schemas.microsoft.com/office/drawing/2016/ink" xmlns:am3d="http://schemas.microsoft.com/office/drawing/2017/model3d" xmlns:o="urn:schemas-microsoft-com:office:office" xmlns:oel="http://schemas.microsoft.com/office/2019/extlst" xmlns:r="http://schemas.openxmlformats.org/officeDocument/2006/relationships" xmlns:m="http://schemas.openxmlformats.org/officeDocument/2006/math" xmlns:v="urn:schemas-microsoft-com:vml" xmlns:wp14="http://schemas.microsoft.com/office/word/2010/wordprocessingDrawing" xmlns:wp="http://schemas.openxmlformats.org/drawingml/2006/wordprocessingDrawing" xmlns:w10="urn:schemas-microsoft-com:office:word" xmlns:w="http://schemas.openxmlformats.org/wordprocessingml/2006/main" xmlns:w14="http://schemas.microsoft.com/office/word/2010/wordml" xmlns:w15="http://schemas.microsoft.com/office/word/2012/wordml" xmlns:w16cex="http://schemas.microsoft.com/office/word/2018/wordml/cex" xmlns:w16cid="http://schemas.microsoft.com/office/word/2016/wordml/cid" xmlns:w16="http://schemas.microsoft.com/office/word/2018/wordml" xmlns:w16du="http://schemas.microsoft.com/office/word/2023/wordml/word16du" xmlns:w16sdtdh="http://schemas.microsoft.com/office/word/2020/wordml/sdtdatahash" xmlns:w16se="http://schemas.microsoft.com/office/word/2015/wordml/symex" xmlns:wpg="http://schemas.microsoft.com/office/word/2010/wordprocessingGroup" xmlns:wpi="http://schemas.microsoft.com/office/word/2010/wordprocessingInk" xmlns:wne="http://schemas.microsoft.com/office/word/2006/wordml" xmlns:wps="http://schemas.microsoft.com/office/word/2010/wordprocessingShape" mc:Ignorable="w14 w15 w16se w16cid w16 w16cex w16sdtdh w16du wp14">
-  <w:p>
-    <w:pPr>
-      <w:pStyle w:val="aa"/>
-      <w:jc w:val="right"/>
-    </w:pPr>
-    <w:r>
-      <w:rPr>
-        <w:rFonts w:hint="eastAsia"/>
-      </w:rPr>
-      <w:t>2024/6/4</w:t>
-    </w:r>
-  </w:p>
-  <w:p>
-    <w:pPr>
-      <w:pStyle w:val="aa"/>
-      <w:jc w:val="right"/>
-    </w:pPr>
-    <w:r>
-      <w:rPr>
-        <w:rFonts w:hint="eastAsia"/>
-      </w:rPr>
-      <w:t>作成者：勝間</w:t>
-    </w:r>
-  </w:p>
-</w:hdr>
 </file>
 
 <file path=word/styles.xml><?xml version="1.0" encoding="utf-8"?>
@@ -1297,6 +1729,7 @@
   <w:style w:type="paragraph" w:default="1" w:styleId="a">
     <w:name w:val="Normal"/>
     <w:qFormat/>
+    <w:rsid w:val="00895B1E"/>
     <w:pPr>
       <w:widowControl w:val="0"/>
     </w:pPr>
@@ -2150,4 +2583,16 @@
     </a:ext>
   </a:extLst>
 </a:theme>
+</file>
+
+<file path=customXml/item1.xml><?xml version="1.0" encoding="utf-8"?>
+<b:Sources xmlns:b="http://schemas.openxmlformats.org/officeDocument/2006/bibliography" xmlns="http://schemas.openxmlformats.org/officeDocument/2006/bibliography" SelectedStyle="\APASixthEditionOfficeOnline.xsl" StyleName="APA" Version="6"/>
+</file>
+
+<file path=customXml/itemProps1.xml><?xml version="1.0" encoding="utf-8"?>
+<ds:datastoreItem xmlns:ds="http://schemas.openxmlformats.org/officeDocument/2006/customXml" ds:itemID="{8AAB50A9-32AB-4C75-8325-EE25BB73BFED}">
+  <ds:schemaRefs>
+    <ds:schemaRef ds:uri="http://schemas.openxmlformats.org/officeDocument/2006/bibliography"/>
+  </ds:schemaRefs>
+</ds:datastoreItem>
 </file>
--- a/doc/10_議事録/C2議事録_0624.docx
+++ b/doc/10_議事録/C2議事録_0624.docx
@@ -743,21 +743,12 @@
           <w:bCs/>
         </w:rPr>
       </w:pPr>
-      <w:proofErr w:type="spellStart"/>
-      <w:r>
-        <w:rPr>
-          <w:b/>
-          <w:bCs/>
-        </w:rPr>
-        <w:t>ToDo</w:t>
-      </w:r>
-      <w:proofErr w:type="spellEnd"/>
-      <w:r>
-        <w:rPr>
-          <w:b/>
-          <w:bCs/>
-        </w:rPr>
-        <w:t>：</w:t>
+      <w:r>
+        <w:rPr>
+          <w:b/>
+          <w:bCs/>
+        </w:rPr>
+        <w:t>ToDo：</w:t>
       </w:r>
     </w:p>
     <w:p>
@@ -813,9 +804,6 @@
       <w:pPr>
         <w:widowControl/>
         <w:jc w:val="right"/>
-        <w:rPr>
-          <w:rFonts w:hint="eastAsia"/>
-        </w:rPr>
       </w:pPr>
       <w:r>
         <w:lastRenderedPageBreak/>
@@ -837,13 +825,7 @@
         <w:rPr>
           <w:rFonts w:hint="eastAsia"/>
         </w:rPr>
-        <w:t>作成者：</w:t>
-      </w:r>
-      <w:r>
-        <w:rPr>
-          <w:rFonts w:hint="eastAsia"/>
-        </w:rPr>
-        <w:t>松岡</w:t>
+        <w:t>作成者：松岡</w:t>
       </w:r>
     </w:p>
     <w:p>
@@ -876,13 +858,7 @@
         <w:rPr>
           <w:rFonts w:hint="eastAsia"/>
         </w:rPr>
-        <w:t>短期（1日ごと）：</w:t>
-      </w:r>
-      <w:r>
-        <w:rPr>
-          <w:rFonts w:hint="eastAsia"/>
-        </w:rPr>
-        <w:t>要件定義書の完成を目指す</w:t>
+        <w:t>短期（1日ごと）：要件定義書の完成を目指す</w:t>
       </w:r>
     </w:p>
     <w:p/>
@@ -909,11 +885,6 @@
       </w:r>
     </w:p>
     <w:p>
-      <w:pPr>
-        <w:rPr>
-          <w:rFonts w:hint="eastAsia"/>
-        </w:rPr>
-      </w:pPr>
       <w:r>
         <w:rPr>
           <w:rFonts w:ascii="Arial" w:hAnsi="Arial" w:cs="Arial"/>
@@ -1079,7 +1050,6 @@
     <w:p>
       <w:pPr>
         <w:rPr>
-          <w:rFonts w:hint="eastAsia"/>
           <w:b/>
           <w:bCs/>
         </w:rPr>
@@ -1119,6 +1089,12 @@
         </w:rPr>
         <w:t>、認識合わせ</w:t>
       </w:r>
+      <w:r>
+        <w:rPr>
+          <w:rFonts w:hint="eastAsia"/>
+        </w:rPr>
+        <w:t>、レビューを受けての改善</w:t>
+      </w:r>
     </w:p>
     <w:p>
       <w:pPr>
@@ -1213,62 +1189,47 @@
           <w:bCs/>
         </w:rPr>
       </w:pPr>
-      <w:proofErr w:type="spellStart"/>
       <w:r>
         <w:rPr>
           <w:b/>
           <w:bCs/>
         </w:rPr>
         <w:lastRenderedPageBreak/>
-        <w:t>ToDo</w:t>
-      </w:r>
-      <w:proofErr w:type="spellEnd"/>
-      <w:r>
-        <w:rPr>
+        <w:t>ToDo：</w:t>
+      </w:r>
+    </w:p>
+    <w:p>
+      <w:pPr>
+        <w:rPr>
+          <w:b/>
+          <w:bCs/>
+        </w:rPr>
+      </w:pPr>
+      <w:r>
+        <w:rPr>
+          <w:rFonts w:hint="eastAsia"/>
+          <w:b/>
+          <w:bCs/>
+        </w:rPr>
+        <w:t>次回</w:t>
+      </w:r>
+      <w:r>
+        <w:rPr>
+          <w:b/>
+          <w:bCs/>
+        </w:rPr>
+        <w:t>の予定</w:t>
+      </w:r>
+      <w:r>
+        <w:rPr>
+          <w:rFonts w:hint="eastAsia"/>
           <w:b/>
           <w:bCs/>
         </w:rPr>
         <w:t>：</w:t>
       </w:r>
     </w:p>
-    <w:p>
-      <w:pPr>
-        <w:rPr>
-          <w:b/>
-          <w:bCs/>
-        </w:rPr>
-      </w:pPr>
-      <w:r>
-        <w:rPr>
-          <w:rFonts w:hint="eastAsia"/>
-          <w:b/>
-          <w:bCs/>
-        </w:rPr>
-        <w:t>次回</w:t>
-      </w:r>
-      <w:r>
-        <w:rPr>
-          <w:b/>
-          <w:bCs/>
-        </w:rPr>
-        <w:t>の予定</w:t>
-      </w:r>
-      <w:r>
-        <w:rPr>
-          <w:rFonts w:hint="eastAsia"/>
-          <w:b/>
-          <w:bCs/>
-        </w:rPr>
-        <w:t>：</w:t>
-      </w:r>
-    </w:p>
-    <w:p>
-      <w:pPr>
-        <w:rPr>
-          <w:rFonts w:hint="eastAsia"/>
-        </w:rPr>
-      </w:pPr>
-    </w:p>
+    <w:p/>
     <w:sectPr>
       <w:pgSz w:w="11906" w:h="16838"/>
       <w:pgMar w:top="1985" w:right="1701" w:bottom="1701" w:left="1701" w:header="851" w:footer="992" w:gutter="0"/>

--- a/doc/10_議事録/C2議事録_0624.docx
+++ b/doc/10_議事録/C2議事録_0624.docx
@@ -522,7 +522,7 @@
                     </pic:cNvPicPr>
                   </pic:nvPicPr>
                   <pic:blipFill>
-                    <a:blip r:embed="rId7" cstate="print">
+                    <a:blip r:embed="rId8" cstate="print">
                       <a:extLst>
                         <a:ext uri="{28A0092B-C50C-407E-A947-70E740481C1C}">
                           <a14:useLocalDpi xmlns:a14="http://schemas.microsoft.com/office/drawing/2010/main" val="0"/>
@@ -589,7 +589,7 @@
                     </pic:cNvPicPr>
                   </pic:nvPicPr>
                   <pic:blipFill>
-                    <a:blip r:embed="rId8" r:link="rId9" cstate="print">
+                    <a:blip r:embed="rId9" r:link="rId10" cstate="print">
                       <a:extLst>
                         <a:ext uri="{28A0092B-C50C-407E-A947-70E740481C1C}">
                           <a14:useLocalDpi xmlns:a14="http://schemas.microsoft.com/office/drawing/2010/main" val="0"/>
@@ -656,7 +656,7 @@
                     </pic:cNvPicPr>
                   </pic:nvPicPr>
                   <pic:blipFill>
-                    <a:blip r:embed="rId10" cstate="print">
+                    <a:blip r:embed="rId11" cstate="print">
                       <a:extLst>
                         <a:ext uri="{28A0092B-C50C-407E-A947-70E740481C1C}">
                           <a14:useLocalDpi xmlns:a14="http://schemas.microsoft.com/office/drawing/2010/main" val="0"/>
@@ -885,7 +885,7 @@
       </w:r>
     </w:p>
     <w:p>
-      <w:r>
+      <w:pPr>
         <w:rPr>
           <w:rFonts w:ascii="Arial" w:hAnsi="Arial" w:cs="Arial"/>
           <w:color w:val="1D1C1D"/>
@@ -893,6 +893,15 @@
           <w:szCs w:val="21"/>
           <w:shd w:val="clear" w:color="auto" w:fill="F8F8F8"/>
         </w:rPr>
+      </w:pPr>
+      <w:r>
+        <w:rPr>
+          <w:rFonts w:ascii="Arial" w:hAnsi="Arial" w:cs="Arial"/>
+          <w:color w:val="1D1C1D"/>
+          <w:sz w:val="21"/>
+          <w:szCs w:val="21"/>
+          <w:shd w:val="clear" w:color="auto" w:fill="F8F8F8"/>
+        </w:rPr>
         <w:t>11:00~</w:t>
       </w:r>
       <w:r>
@@ -993,6 +1002,251 @@
         <w:t>レビュー内容の修正</w:t>
       </w:r>
     </w:p>
+    <w:p>
+      <w:pPr>
+        <w:rPr>
+          <w:rFonts w:ascii="Arial" w:hAnsi="Arial" w:cs="Arial"/>
+          <w:color w:val="1D1C1D"/>
+          <w:sz w:val="21"/>
+          <w:szCs w:val="21"/>
+          <w:shd w:val="clear" w:color="auto" w:fill="F8F8F8"/>
+        </w:rPr>
+      </w:pPr>
+      <w:r>
+        <w:rPr>
+          <w:rFonts w:ascii="Arial" w:hAnsi="Arial" w:cs="Arial" w:hint="eastAsia"/>
+          <w:color w:val="1D1C1D"/>
+          <w:sz w:val="21"/>
+          <w:szCs w:val="21"/>
+          <w:shd w:val="clear" w:color="auto" w:fill="F8F8F8"/>
+        </w:rPr>
+        <w:t>（修正）</w:t>
+      </w:r>
+    </w:p>
+    <w:p>
+      <w:pPr>
+        <w:rPr>
+          <w:rFonts w:ascii="Arial" w:hAnsi="Arial" w:cs="Arial"/>
+          <w:color w:val="1D1C1D"/>
+          <w:sz w:val="21"/>
+          <w:szCs w:val="21"/>
+          <w:shd w:val="clear" w:color="auto" w:fill="F8F8F8"/>
+        </w:rPr>
+      </w:pPr>
+      <w:r>
+        <w:rPr>
+          <w:rFonts w:ascii="Arial" w:hAnsi="Arial" w:cs="Arial" w:hint="eastAsia"/>
+          <w:color w:val="1D1C1D"/>
+          <w:sz w:val="21"/>
+          <w:szCs w:val="21"/>
+          <w:shd w:val="clear" w:color="auto" w:fill="F8F8F8"/>
+        </w:rPr>
+        <w:t xml:space="preserve">~14:00 </w:t>
+      </w:r>
+      <w:r>
+        <w:rPr>
+          <w:rFonts w:ascii="Arial" w:hAnsi="Arial" w:cs="Arial" w:hint="eastAsia"/>
+          <w:color w:val="1D1C1D"/>
+          <w:sz w:val="21"/>
+          <w:szCs w:val="21"/>
+          <w:shd w:val="clear" w:color="auto" w:fill="F8F8F8"/>
+        </w:rPr>
+        <w:t>概要：目的の完成</w:t>
+      </w:r>
+    </w:p>
+    <w:p>
+      <w:pPr>
+        <w:rPr>
+          <w:rFonts w:ascii="Arial" w:hAnsi="Arial" w:cs="Arial"/>
+          <w:color w:val="1D1C1D"/>
+          <w:sz w:val="21"/>
+          <w:szCs w:val="21"/>
+          <w:shd w:val="clear" w:color="auto" w:fill="F8F8F8"/>
+        </w:rPr>
+      </w:pPr>
+      <w:r>
+        <w:rPr>
+          <w:rFonts w:ascii="Arial" w:hAnsi="Arial" w:cs="Arial" w:hint="eastAsia"/>
+          <w:color w:val="1D1C1D"/>
+          <w:sz w:val="21"/>
+          <w:szCs w:val="21"/>
+          <w:shd w:val="clear" w:color="auto" w:fill="F8F8F8"/>
+        </w:rPr>
+        <w:t xml:space="preserve">14:00~15:00 </w:t>
+      </w:r>
+      <w:r>
+        <w:rPr>
+          <w:rFonts w:ascii="Arial" w:hAnsi="Arial" w:cs="Arial" w:hint="eastAsia"/>
+          <w:color w:val="1D1C1D"/>
+          <w:sz w:val="21"/>
+          <w:szCs w:val="21"/>
+          <w:shd w:val="clear" w:color="auto" w:fill="F8F8F8"/>
+        </w:rPr>
+        <w:t>概要：全体像の完成</w:t>
+      </w:r>
+    </w:p>
+    <w:p>
+      <w:pPr>
+        <w:rPr>
+          <w:rFonts w:ascii="Arial" w:hAnsi="Arial" w:cs="Arial"/>
+          <w:color w:val="1D1C1D"/>
+          <w:sz w:val="21"/>
+          <w:szCs w:val="21"/>
+          <w:shd w:val="clear" w:color="auto" w:fill="F8F8F8"/>
+        </w:rPr>
+      </w:pPr>
+      <w:r>
+        <w:rPr>
+          <w:rFonts w:ascii="Arial" w:hAnsi="Arial" w:cs="Arial" w:hint="eastAsia"/>
+          <w:color w:val="1D1C1D"/>
+          <w:sz w:val="21"/>
+          <w:szCs w:val="21"/>
+          <w:shd w:val="clear" w:color="auto" w:fill="F8F8F8"/>
+        </w:rPr>
+        <w:t xml:space="preserve">15:00~16:00 </w:t>
+      </w:r>
+      <w:r>
+        <w:rPr>
+          <w:rFonts w:ascii="Arial" w:hAnsi="Arial" w:cs="Arial" w:hint="eastAsia"/>
+          <w:color w:val="1D1C1D"/>
+          <w:sz w:val="21"/>
+          <w:szCs w:val="21"/>
+          <w:shd w:val="clear" w:color="auto" w:fill="F8F8F8"/>
+        </w:rPr>
+        <w:t>システム要件</w:t>
+      </w:r>
+      <w:r>
+        <w:rPr>
+          <w:rFonts w:ascii="Arial" w:hAnsi="Arial" w:cs="Arial" w:hint="eastAsia"/>
+          <w:color w:val="1D1C1D"/>
+          <w:sz w:val="21"/>
+          <w:szCs w:val="21"/>
+          <w:shd w:val="clear" w:color="auto" w:fill="F8F8F8"/>
+        </w:rPr>
+        <w:t>:</w:t>
+      </w:r>
+      <w:r>
+        <w:rPr>
+          <w:rFonts w:ascii="Arial" w:hAnsi="Arial" w:cs="Arial" w:hint="eastAsia"/>
+          <w:color w:val="1D1C1D"/>
+          <w:sz w:val="21"/>
+          <w:szCs w:val="21"/>
+          <w:shd w:val="clear" w:color="auto" w:fill="F8F8F8"/>
+        </w:rPr>
+        <w:t>機能概要の完成</w:t>
+      </w:r>
+    </w:p>
+    <w:p>
+      <w:pPr>
+        <w:rPr>
+          <w:rFonts w:ascii="Arial" w:hAnsi="Arial" w:cs="Arial" w:hint="eastAsia"/>
+          <w:color w:val="1D1C1D"/>
+          <w:sz w:val="21"/>
+          <w:szCs w:val="21"/>
+          <w:shd w:val="clear" w:color="auto" w:fill="F8F8F8"/>
+        </w:rPr>
+      </w:pPr>
+      <w:r>
+        <w:rPr>
+          <w:rFonts w:ascii="Arial" w:hAnsi="Arial" w:cs="Arial" w:hint="eastAsia"/>
+          <w:color w:val="1D1C1D"/>
+          <w:sz w:val="21"/>
+          <w:szCs w:val="21"/>
+          <w:shd w:val="clear" w:color="auto" w:fill="F8F8F8"/>
+        </w:rPr>
+        <w:t>1</w:t>
+      </w:r>
+      <w:r>
+        <w:rPr>
+          <w:rFonts w:ascii="Arial" w:hAnsi="Arial" w:cs="Arial" w:hint="eastAsia"/>
+          <w:color w:val="1D1C1D"/>
+          <w:sz w:val="21"/>
+          <w:szCs w:val="21"/>
+          <w:shd w:val="clear" w:color="auto" w:fill="F8F8F8"/>
+        </w:rPr>
+        <w:t>6</w:t>
+      </w:r>
+      <w:r>
+        <w:rPr>
+          <w:rFonts w:ascii="Arial" w:hAnsi="Arial" w:cs="Arial" w:hint="eastAsia"/>
+          <w:color w:val="1D1C1D"/>
+          <w:sz w:val="21"/>
+          <w:szCs w:val="21"/>
+          <w:shd w:val="clear" w:color="auto" w:fill="F8F8F8"/>
+        </w:rPr>
+        <w:t>:00~1</w:t>
+      </w:r>
+      <w:r>
+        <w:rPr>
+          <w:rFonts w:ascii="Arial" w:hAnsi="Arial" w:cs="Arial" w:hint="eastAsia"/>
+          <w:color w:val="1D1C1D"/>
+          <w:sz w:val="21"/>
+          <w:szCs w:val="21"/>
+          <w:shd w:val="clear" w:color="auto" w:fill="F8F8F8"/>
+        </w:rPr>
+        <w:t>7</w:t>
+      </w:r>
+      <w:r>
+        <w:rPr>
+          <w:rFonts w:ascii="Arial" w:hAnsi="Arial" w:cs="Arial" w:hint="eastAsia"/>
+          <w:color w:val="1D1C1D"/>
+          <w:sz w:val="21"/>
+          <w:szCs w:val="21"/>
+          <w:shd w:val="clear" w:color="auto" w:fill="F8F8F8"/>
+        </w:rPr>
+        <w:t xml:space="preserve">:00 </w:t>
+      </w:r>
+      <w:r>
+        <w:rPr>
+          <w:rFonts w:ascii="Arial" w:hAnsi="Arial" w:cs="Arial" w:hint="eastAsia"/>
+          <w:color w:val="1D1C1D"/>
+          <w:sz w:val="21"/>
+          <w:szCs w:val="21"/>
+          <w:shd w:val="clear" w:color="auto" w:fill="F8F8F8"/>
+        </w:rPr>
+        <w:t>システム要件</w:t>
+      </w:r>
+      <w:r>
+        <w:rPr>
+          <w:rFonts w:ascii="Arial" w:hAnsi="Arial" w:cs="Arial" w:hint="eastAsia"/>
+          <w:color w:val="1D1C1D"/>
+          <w:sz w:val="21"/>
+          <w:szCs w:val="21"/>
+          <w:shd w:val="clear" w:color="auto" w:fill="F8F8F8"/>
+        </w:rPr>
+        <w:t>:</w:t>
+      </w:r>
+      <w:r>
+        <w:rPr>
+          <w:rFonts w:ascii="Arial" w:hAnsi="Arial" w:cs="Arial" w:hint="eastAsia"/>
+          <w:color w:val="1D1C1D"/>
+          <w:sz w:val="21"/>
+          <w:szCs w:val="21"/>
+          <w:shd w:val="clear" w:color="auto" w:fill="F8F8F8"/>
+        </w:rPr>
+        <w:t>機能</w:t>
+      </w:r>
+      <w:r>
+        <w:rPr>
+          <w:rFonts w:ascii="Arial" w:hAnsi="Arial" w:cs="Arial" w:hint="eastAsia"/>
+          <w:color w:val="1D1C1D"/>
+          <w:sz w:val="21"/>
+          <w:szCs w:val="21"/>
+          <w:shd w:val="clear" w:color="auto" w:fill="F8F8F8"/>
+        </w:rPr>
+        <w:t>詳細</w:t>
+      </w:r>
+      <w:r>
+        <w:rPr>
+          <w:rFonts w:ascii="Arial" w:hAnsi="Arial" w:cs="Arial" w:hint="eastAsia"/>
+          <w:color w:val="1D1C1D"/>
+          <w:sz w:val="21"/>
+          <w:szCs w:val="21"/>
+          <w:shd w:val="clear" w:color="auto" w:fill="F8F8F8"/>
+        </w:rPr>
+        <w:t>の完成</w:t>
+      </w:r>
+    </w:p>
     <w:p/>
     <w:p>
       <w:pPr>
@@ -1048,12 +1302,6 @@
     </w:p>
     <w:p/>
     <w:p>
-      <w:pPr>
-        <w:rPr>
-          <w:b/>
-          <w:bCs/>
-        </w:rPr>
-      </w:pPr>
       <w:r>
         <w:rPr>
           <w:b/>
@@ -1095,6 +1343,29 @@
         </w:rPr>
         <w:t>、レビューを受けての改善</w:t>
       </w:r>
+      <w:r>
+        <w:rPr>
+          <w:rFonts w:hint="eastAsia"/>
+        </w:rPr>
+        <w:t>、</w:t>
+      </w:r>
+    </w:p>
+    <w:p>
+      <w:r>
+        <w:rPr>
+          <w:rFonts w:hint="eastAsia"/>
+        </w:rPr>
+        <w:t>システム要件の詳細決め</w:t>
+      </w:r>
+    </w:p>
+    <w:p>
+      <w:pPr>
+        <w:rPr>
+          <w:rFonts w:hint="eastAsia"/>
+          <w:b/>
+          <w:bCs/>
+        </w:rPr>
+      </w:pPr>
     </w:p>
     <w:p>
       <w:pPr>
@@ -1122,10 +1393,127 @@
     <w:p>
       <w:pPr>
         <w:rPr>
-          <w:b/>
-          <w:bCs/>
-        </w:rPr>
-      </w:pPr>
+          <w:rFonts w:hint="eastAsia"/>
+          <w:b/>
+          <w:bCs/>
+        </w:rPr>
+      </w:pPr>
+      <w:r>
+        <w:rPr>
+          <w:rFonts w:hint="eastAsia"/>
+          <w:b/>
+          <w:bCs/>
+        </w:rPr>
+        <w:t>要件定義書</w:t>
+      </w:r>
+    </w:p>
+    <w:p>
+      <w:pPr>
+        <w:rPr>
+          <w:rFonts w:hint="eastAsia"/>
+        </w:rPr>
+      </w:pPr>
+      <w:r>
+        <w:rPr>
+          <w:rFonts w:hint="eastAsia"/>
+        </w:rPr>
+        <w:t>１.概要</w:t>
+      </w:r>
+    </w:p>
+    <w:p>
+      <w:pPr>
+        <w:pStyle w:val="a9"/>
+        <w:numPr>
+          <w:ilvl w:val="0"/>
+          <w:numId w:val="1"/>
+        </w:numPr>
+      </w:pPr>
+      <w:r>
+        <w:rPr>
+          <w:rFonts w:hint="eastAsia"/>
+        </w:rPr>
+        <w:t>システム開発の背景</w:t>
+      </w:r>
+    </w:p>
+    <w:p>
+      <w:pPr>
+        <w:pStyle w:val="a9"/>
+        <w:numPr>
+          <w:ilvl w:val="0"/>
+          <w:numId w:val="1"/>
+        </w:numPr>
+      </w:pPr>
+      <w:r>
+        <w:t>システムの目的</w:t>
+      </w:r>
+    </w:p>
+    <w:p>
+      <w:pPr>
+        <w:pStyle w:val="a9"/>
+        <w:numPr>
+          <w:ilvl w:val="0"/>
+          <w:numId w:val="1"/>
+        </w:numPr>
+      </w:pPr>
+      <w:r>
+        <w:t>システムの全体像、開発方針</w:t>
+      </w:r>
+    </w:p>
+    <w:p>
+      <w:r>
+        <w:rPr>
+          <w:rFonts w:hint="eastAsia"/>
+        </w:rPr>
+        <w:t>２.システム要件</w:t>
+      </w:r>
+    </w:p>
+    <w:p>
+      <w:r>
+        <w:rPr>
+          <w:rFonts w:hint="eastAsia"/>
+        </w:rPr>
+        <w:t>2.1機能概要</w:t>
+      </w:r>
+    </w:p>
+    <w:p>
+      <w:pPr>
+        <w:rPr>
+          <w:b/>
+          <w:bCs/>
+        </w:rPr>
+      </w:pPr>
+      <w:r>
+        <w:rPr>
+          <w:b/>
+          <w:bCs/>
+        </w:rPr>
+        <w:t>機能の名称</w:t>
+      </w:r>
+      <w:r>
+        <w:rPr>
+          <w:b/>
+          <w:bCs/>
+        </w:rPr>
+        <w:t>（変更）</w:t>
+      </w:r>
+    </w:p>
+    <w:p>
+      <w:r>
+        <w:rPr>
+          <w:rFonts w:hint="eastAsia"/>
+        </w:rPr>
+        <w:t>二段階認証</w:t>
+      </w:r>
+    </w:p>
+    <w:p>
+      <w:pPr>
+        <w:rPr>
+          <w:rFonts w:hint="eastAsia"/>
+        </w:rPr>
+      </w:pPr>
+      <w:r>
+        <w:t>編集モード、閲覧モード</w:t>
+      </w:r>
     </w:p>
     <w:p>
       <w:pPr>
@@ -1153,18 +1541,78 @@
     <w:p>
       <w:pPr>
         <w:rPr>
-          <w:b/>
-          <w:bCs/>
-        </w:rPr>
-      </w:pPr>
-    </w:p>
-    <w:p>
-      <w:pPr>
-        <w:rPr>
-          <w:b/>
-          <w:bCs/>
-        </w:rPr>
-      </w:pPr>
+          <w:rFonts w:hint="eastAsia"/>
+        </w:rPr>
+      </w:pPr>
+      <w:r>
+        <w:t>カレンダー昨日の実装</w:t>
+      </w:r>
+    </w:p>
+    <w:p>
+      <w:pPr>
+        <w:rPr>
+          <w:rFonts w:hint="eastAsia"/>
+          <w:b/>
+          <w:bCs/>
+        </w:rPr>
+      </w:pPr>
+      <w:r>
+        <w:rPr>
+          <w:rFonts w:hint="eastAsia"/>
+          <w:b/>
+          <w:bCs/>
+          <w:noProof/>
+        </w:rPr>
+        <w:drawing>
+          <wp:anchor distT="0" distB="0" distL="114300" distR="114300" simplePos="0" relativeHeight="251663360" behindDoc="0" locked="0" layoutInCell="1" allowOverlap="1" wp14:anchorId="3D2209C3" wp14:editId="7920F6F6">
+            <wp:simplePos x="0" y="0"/>
+            <wp:positionH relativeFrom="margin">
+              <wp:align>left</wp:align>
+            </wp:positionH>
+            <wp:positionV relativeFrom="paragraph">
+              <wp:posOffset>337820</wp:posOffset>
+            </wp:positionV>
+            <wp:extent cx="2844800" cy="2133600"/>
+            <wp:effectExtent l="0" t="0" r="0" b="0"/>
+            <wp:wrapNone/>
+            <wp:docPr id="1984175143" name="図 2" descr="テキスト, ホワイトボード&#10;&#10;自動的に生成された説明"/>
+            <wp:cNvGraphicFramePr>
+              <a:graphicFrameLocks xmlns:a="http://schemas.openxmlformats.org/drawingml/2006/main" noChangeAspect="1"/>
+            </wp:cNvGraphicFramePr>
+            <a:graphic xmlns:a="http://schemas.openxmlformats.org/drawingml/2006/main">
+              <a:graphicData uri="http://schemas.openxmlformats.org/drawingml/2006/picture">
+                <pic:pic xmlns:pic="http://schemas.openxmlformats.org/drawingml/2006/picture">
+                  <pic:nvPicPr>
+                    <pic:cNvPr id="1984175143" name="図 2" descr="テキスト, ホワイトボード&#10;&#10;自動的に生成された説明"/>
+                    <pic:cNvPicPr/>
+                  </pic:nvPicPr>
+                  <pic:blipFill>
+                    <a:blip r:embed="rId12" cstate="print">
+                      <a:extLst>
+                        <a:ext uri="{28A0092B-C50C-407E-A947-70E740481C1C}">
+                          <a14:useLocalDpi xmlns:a14="http://schemas.microsoft.com/office/drawing/2010/main" val="0"/>
+                        </a:ext>
+                      </a:extLst>
+                    </a:blip>
+                    <a:stretch>
+                      <a:fillRect/>
+                    </a:stretch>
+                  </pic:blipFill>
+                  <pic:spPr>
+                    <a:xfrm>
+                      <a:off x="0" y="0"/>
+                      <a:ext cx="2844800" cy="2133600"/>
+                    </a:xfrm>
+                    <a:prstGeom prst="rect">
+                      <a:avLst/>
+                    </a:prstGeom>
+                  </pic:spPr>
+                </pic:pic>
+              </a:graphicData>
+            </a:graphic>
+          </wp:anchor>
+        </w:drawing>
+      </w:r>
       <w:r>
         <w:rPr>
           <w:rFonts w:hint="eastAsia"/>
@@ -1181,20 +1629,265 @@
           <w:bCs/>
         </w:rPr>
       </w:pPr>
-    </w:p>
-    <w:p>
-      <w:pPr>
-        <w:rPr>
-          <w:b/>
-          <w:bCs/>
-        </w:rPr>
-      </w:pPr>
-      <w:r>
-        <w:rPr>
-          <w:b/>
-          <w:bCs/>
-        </w:rPr>
-        <w:lastRenderedPageBreak/>
+      <w:r>
+        <w:rPr>
+          <w:rFonts w:hint="eastAsia"/>
+          <w:b/>
+          <w:bCs/>
+          <w:noProof/>
+        </w:rPr>
+        <w:drawing>
+          <wp:anchor distT="0" distB="0" distL="114300" distR="114300" simplePos="0" relativeHeight="251664384" behindDoc="0" locked="0" layoutInCell="1" allowOverlap="1" wp14:anchorId="4980A87F" wp14:editId="7D42721E">
+            <wp:simplePos x="0" y="0"/>
+            <wp:positionH relativeFrom="column">
+              <wp:posOffset>3080385</wp:posOffset>
+            </wp:positionH>
+            <wp:positionV relativeFrom="paragraph">
+              <wp:posOffset>11430</wp:posOffset>
+            </wp:positionV>
+            <wp:extent cx="2931160" cy="3909060"/>
+            <wp:effectExtent l="0" t="0" r="2540" b="0"/>
+            <wp:wrapNone/>
+            <wp:docPr id="1254865255" name="図 3" descr="テキスト&#10;&#10;自動的に生成された説明"/>
+            <wp:cNvGraphicFramePr>
+              <a:graphicFrameLocks xmlns:a="http://schemas.openxmlformats.org/drawingml/2006/main" noChangeAspect="1"/>
+            </wp:cNvGraphicFramePr>
+            <a:graphic xmlns:a="http://schemas.openxmlformats.org/drawingml/2006/main">
+              <a:graphicData uri="http://schemas.openxmlformats.org/drawingml/2006/picture">
+                <pic:pic xmlns:pic="http://schemas.openxmlformats.org/drawingml/2006/picture">
+                  <pic:nvPicPr>
+                    <pic:cNvPr id="1254865255" name="図 3" descr="テキスト&#10;&#10;自動的に生成された説明"/>
+                    <pic:cNvPicPr/>
+                  </pic:nvPicPr>
+                  <pic:blipFill>
+                    <a:blip r:embed="rId13" cstate="print">
+                      <a:extLst>
+                        <a:ext uri="{28A0092B-C50C-407E-A947-70E740481C1C}">
+                          <a14:useLocalDpi xmlns:a14="http://schemas.microsoft.com/office/drawing/2010/main" val="0"/>
+                        </a:ext>
+                      </a:extLst>
+                    </a:blip>
+                    <a:stretch>
+                      <a:fillRect/>
+                    </a:stretch>
+                  </pic:blipFill>
+                  <pic:spPr>
+                    <a:xfrm>
+                      <a:off x="0" y="0"/>
+                      <a:ext cx="2931160" cy="3909060"/>
+                    </a:xfrm>
+                    <a:prstGeom prst="rect">
+                      <a:avLst/>
+                    </a:prstGeom>
+                  </pic:spPr>
+                </pic:pic>
+              </a:graphicData>
+            </a:graphic>
+          </wp:anchor>
+        </w:drawing>
+      </w:r>
+    </w:p>
+    <w:p>
+      <w:pPr>
+        <w:rPr>
+          <w:b/>
+          <w:bCs/>
+        </w:rPr>
+      </w:pPr>
+    </w:p>
+    <w:p>
+      <w:pPr>
+        <w:rPr>
+          <w:b/>
+          <w:bCs/>
+        </w:rPr>
+      </w:pPr>
+    </w:p>
+    <w:p>
+      <w:pPr>
+        <w:rPr>
+          <w:b/>
+          <w:bCs/>
+        </w:rPr>
+      </w:pPr>
+    </w:p>
+    <w:p>
+      <w:pPr>
+        <w:rPr>
+          <w:b/>
+          <w:bCs/>
+        </w:rPr>
+      </w:pPr>
+    </w:p>
+    <w:p>
+      <w:pPr>
+        <w:rPr>
+          <w:b/>
+          <w:bCs/>
+        </w:rPr>
+      </w:pPr>
+    </w:p>
+    <w:p>
+      <w:pPr>
+        <w:rPr>
+          <w:b/>
+          <w:bCs/>
+        </w:rPr>
+      </w:pPr>
+      <w:r>
+        <w:rPr>
+          <w:b/>
+          <w:bCs/>
+          <w:noProof/>
+        </w:rPr>
+        <w:drawing>
+          <wp:anchor distT="0" distB="0" distL="114300" distR="114300" simplePos="0" relativeHeight="251662336" behindDoc="0" locked="0" layoutInCell="1" allowOverlap="1" wp14:anchorId="4AD73C2C" wp14:editId="5333975B">
+            <wp:simplePos x="0" y="0"/>
+            <wp:positionH relativeFrom="margin">
+              <wp:align>left</wp:align>
+            </wp:positionH>
+            <wp:positionV relativeFrom="paragraph">
+              <wp:posOffset>147320</wp:posOffset>
+            </wp:positionV>
+            <wp:extent cx="2844800" cy="2133600"/>
+            <wp:effectExtent l="0" t="0" r="0" b="0"/>
+            <wp:wrapNone/>
+            <wp:docPr id="720554923" name="図 1" descr="テキスト&#10;&#10;自動的に生成された説明"/>
+            <wp:cNvGraphicFramePr>
+              <a:graphicFrameLocks xmlns:a="http://schemas.openxmlformats.org/drawingml/2006/main" noChangeAspect="1"/>
+            </wp:cNvGraphicFramePr>
+            <a:graphic xmlns:a="http://schemas.openxmlformats.org/drawingml/2006/main">
+              <a:graphicData uri="http://schemas.openxmlformats.org/drawingml/2006/picture">
+                <pic:pic xmlns:pic="http://schemas.openxmlformats.org/drawingml/2006/picture">
+                  <pic:nvPicPr>
+                    <pic:cNvPr id="720554923" name="図 1" descr="テキスト&#10;&#10;自動的に生成された説明"/>
+                    <pic:cNvPicPr/>
+                  </pic:nvPicPr>
+                  <pic:blipFill>
+                    <a:blip r:embed="rId14" cstate="print">
+                      <a:extLst>
+                        <a:ext uri="{28A0092B-C50C-407E-A947-70E740481C1C}">
+                          <a14:useLocalDpi xmlns:a14="http://schemas.microsoft.com/office/drawing/2010/main" val="0"/>
+                        </a:ext>
+                      </a:extLst>
+                    </a:blip>
+                    <a:stretch>
+                      <a:fillRect/>
+                    </a:stretch>
+                  </pic:blipFill>
+                  <pic:spPr>
+                    <a:xfrm>
+                      <a:off x="0" y="0"/>
+                      <a:ext cx="2844800" cy="2133600"/>
+                    </a:xfrm>
+                    <a:prstGeom prst="rect">
+                      <a:avLst/>
+                    </a:prstGeom>
+                  </pic:spPr>
+                </pic:pic>
+              </a:graphicData>
+            </a:graphic>
+          </wp:anchor>
+        </w:drawing>
+      </w:r>
+    </w:p>
+    <w:p>
+      <w:pPr>
+        <w:rPr>
+          <w:b/>
+          <w:bCs/>
+        </w:rPr>
+      </w:pPr>
+    </w:p>
+    <w:p>
+      <w:pPr>
+        <w:rPr>
+          <w:b/>
+          <w:bCs/>
+        </w:rPr>
+      </w:pPr>
+    </w:p>
+    <w:p>
+      <w:pPr>
+        <w:rPr>
+          <w:b/>
+          <w:bCs/>
+        </w:rPr>
+      </w:pPr>
+    </w:p>
+    <w:p>
+      <w:pPr>
+        <w:rPr>
+          <w:rFonts w:hint="eastAsia"/>
+          <w:b/>
+          <w:bCs/>
+        </w:rPr>
+      </w:pPr>
+      <w:r>
+        <w:rPr>
+          <w:b/>
+          <w:bCs/>
+        </w:rPr>
+        <w:drawing>
+          <wp:inline distT="0" distB="0" distL="0" distR="0" wp14:anchorId="1EB49363" wp14:editId="6E956BFF">
+            <wp:extent cx="2953953" cy="1504950"/>
+            <wp:effectExtent l="19050" t="19050" r="18415" b="19050"/>
+            <wp:docPr id="1038642630" name="図 1" descr="ダイアグラム&#10;&#10;自動的に生成された説明"/>
+            <wp:cNvGraphicFramePr>
+              <a:graphicFrameLocks xmlns:a="http://schemas.openxmlformats.org/drawingml/2006/main" noChangeAspect="1"/>
+            </wp:cNvGraphicFramePr>
+            <a:graphic xmlns:a="http://schemas.openxmlformats.org/drawingml/2006/main">
+              <a:graphicData uri="http://schemas.openxmlformats.org/drawingml/2006/picture">
+                <pic:pic xmlns:pic="http://schemas.openxmlformats.org/drawingml/2006/picture">
+                  <pic:nvPicPr>
+                    <pic:cNvPr id="1038642630" name="図 1" descr="ダイアグラム&#10;&#10;自動的に生成された説明"/>
+                    <pic:cNvPicPr/>
+                  </pic:nvPicPr>
+                  <pic:blipFill>
+                    <a:blip r:embed="rId15">
+                      <a:extLst>
+                        <a:ext uri="{28A0092B-C50C-407E-A947-70E740481C1C}">
+                          <a14:useLocalDpi xmlns:a14="http://schemas.microsoft.com/office/drawing/2010/main" val="0"/>
+                        </a:ext>
+                      </a:extLst>
+                    </a:blip>
+                    <a:stretch>
+                      <a:fillRect/>
+                    </a:stretch>
+                  </pic:blipFill>
+                  <pic:spPr>
+                    <a:xfrm>
+                      <a:off x="0" y="0"/>
+                      <a:ext cx="2960124" cy="1508094"/>
+                    </a:xfrm>
+                    <a:prstGeom prst="rect">
+                      <a:avLst/>
+                    </a:prstGeom>
+                    <a:ln>
+                      <a:solidFill>
+                        <a:schemeClr val="tx1"/>
+                      </a:solidFill>
+                    </a:ln>
+                  </pic:spPr>
+                </pic:pic>
+              </a:graphicData>
+            </a:graphic>
+          </wp:inline>
+        </w:drawing>
+      </w:r>
+    </w:p>
+    <w:p>
+      <w:pPr>
+        <w:rPr>
+          <w:b/>
+          <w:bCs/>
+        </w:rPr>
+      </w:pPr>
+      <w:r>
+        <w:rPr>
+          <w:b/>
+          <w:bCs/>
+        </w:rPr>
         <w:t>ToDo：</w:t>
       </w:r>
     </w:p>
@@ -1229,7 +1922,24 @@
         <w:t>：</w:t>
       </w:r>
     </w:p>
-    <w:p/>
+    <w:p>
+      <w:r>
+        <w:t>レビュー</w:t>
+      </w:r>
+    </w:p>
+    <w:p>
+      <w:pPr>
+        <w:rPr>
+          <w:rFonts w:hint="eastAsia"/>
+        </w:rPr>
+      </w:pPr>
+      <w:r>
+        <w:rPr>
+          <w:rFonts w:hint="eastAsia"/>
+        </w:rPr>
+        <w:t>外部設計</w:t>
+      </w:r>
+    </w:p>
     <w:sectPr>
       <w:pgSz w:w="11906" w:h="16838"/>
       <w:pgMar w:top="1985" w:right="1701" w:bottom="1701" w:left="1701" w:header="851" w:footer="992" w:gutter="0"/>
@@ -1288,6 +1998,103 @@
     </w:p>
   </w:footnote>
 </w:footnotes>
+</file>
+
+<file path=word/numbering.xml><?xml version="1.0" encoding="utf-8"?>
+<w:numbering xmlns:wpc="http://schemas.microsoft.com/office/word/2010/wordprocessingCanvas" xmlns:cx="http://schemas.microsoft.com/office/drawing/2014/chartex" xmlns:cx1="http://schemas.microsoft.com/office/drawing/2015/9/8/chartex" xmlns:cx2="http://schemas.microsoft.com/office/drawing/2015/10/21/chartex" xmlns:cx3="http://schemas.microsoft.com/office/drawing/2016/5/9/chartex" xmlns:cx4="http://schemas.microsoft.com/office/drawing/2016/5/10/chartex" xmlns:cx5="http://schemas.microsoft.com/office/drawing/2016/5/11/chartex" xmlns:cx6="http://schemas.microsoft.com/office/drawing/2016/5/12/chartex" xmlns:cx7="http://schemas.microsoft.com/office/drawing/2016/5/13/chartex" xmlns:cx8="http://schemas.microsoft.com/office/drawing/2016/5/14/chartex" xmlns:mc="http://schemas.openxmlformats.org/markup-compatibility/2006" xmlns:aink="http://schemas.microsoft.com/office/drawing/2016/ink" xmlns:am3d="http://schemas.microsoft.com/office/drawing/2017/model3d" xmlns:o="urn:schemas-microsoft-com:office:office" xmlns:oel="http://schemas.microsoft.com/office/2019/extlst" xmlns:r="http://schemas.openxmlformats.org/officeDocument/2006/relationships" xmlns:m="http://schemas.openxmlformats.org/officeDocument/2006/math" xmlns:v="urn:schemas-microsoft-com:vml" xmlns:wp14="http://schemas.microsoft.com/office/word/2010/wordprocessingDrawing" xmlns:wp="http://schemas.openxmlformats.org/drawingml/2006/wordprocessingDrawing" xmlns:w10="urn:schemas-microsoft-com:office:word" xmlns:w="http://schemas.openxmlformats.org/wordprocessingml/2006/main" xmlns:w14="http://schemas.microsoft.com/office/word/2010/wordml" xmlns:w15="http://schemas.microsoft.com/office/word/2012/wordml" xmlns:w16cex="http://schemas.microsoft.com/office/word/2018/wordml/cex" xmlns:w16cid="http://schemas.microsoft.com/office/word/2016/wordml/cid" xmlns:w16="http://schemas.microsoft.com/office/word/2018/wordml" xmlns:w16du="http://schemas.microsoft.com/office/word/2023/wordml/word16du" xmlns:w16sdtdh="http://schemas.microsoft.com/office/word/2020/wordml/sdtdatahash" xmlns:w16se="http://schemas.microsoft.com/office/word/2015/wordml/symex" xmlns:wpg="http://schemas.microsoft.com/office/word/2010/wordprocessingGroup" xmlns:wpi="http://schemas.microsoft.com/office/word/2010/wordprocessingInk" xmlns:wne="http://schemas.microsoft.com/office/word/2006/wordml" xmlns:wps="http://schemas.microsoft.com/office/word/2010/wordprocessingShape" mc:Ignorable="w14 w15 w16se w16cid w16 w16cex w16sdtdh w16du wp14">
+  <w:abstractNum w:abstractNumId="0" w15:restartNumberingAfterBreak="0">
+    <w:nsid w:val="63562AB9"/>
+    <w:multiLevelType w:val="hybridMultilevel"/>
+    <w:tmpl w:val="0590DFFA"/>
+    <w:lvl w:ilvl="0" w:tplc="29C60340">
+      <w:start w:val="1"/>
+      <w:numFmt w:val="aiueoFullWidth"/>
+      <w:lvlText w:val="（%1）"/>
+      <w:lvlJc w:val="left"/>
+      <w:pPr>
+        <w:ind w:left="720" w:hanging="720"/>
+      </w:pPr>
+      <w:rPr>
+        <w:rFonts w:hint="default"/>
+      </w:rPr>
+    </w:lvl>
+    <w:lvl w:ilvl="1" w:tplc="04090017" w:tentative="1">
+      <w:start w:val="1"/>
+      <w:numFmt w:val="aiueoFullWidth"/>
+      <w:lvlText w:val="(%2)"/>
+      <w:lvlJc w:val="left"/>
+      <w:pPr>
+        <w:ind w:left="880" w:hanging="440"/>
+      </w:pPr>
+    </w:lvl>
+    <w:lvl w:ilvl="2" w:tplc="04090011" w:tentative="1">
+      <w:start w:val="1"/>
+      <w:numFmt w:val="decimalEnclosedCircle"/>
+      <w:lvlText w:val="%3"/>
+      <w:lvlJc w:val="left"/>
+      <w:pPr>
+        <w:ind w:left="1320" w:hanging="440"/>
+      </w:pPr>
+    </w:lvl>
+    <w:lvl w:ilvl="3" w:tplc="0409000F" w:tentative="1">
+      <w:start w:val="1"/>
+      <w:numFmt w:val="decimal"/>
+      <w:lvlText w:val="%4."/>
+      <w:lvlJc w:val="left"/>
+      <w:pPr>
+        <w:ind w:left="1760" w:hanging="440"/>
+      </w:pPr>
+    </w:lvl>
+    <w:lvl w:ilvl="4" w:tplc="04090017" w:tentative="1">
+      <w:start w:val="1"/>
+      <w:numFmt w:val="aiueoFullWidth"/>
+      <w:lvlText w:val="(%5)"/>
+      <w:lvlJc w:val="left"/>
+      <w:pPr>
+        <w:ind w:left="2200" w:hanging="440"/>
+      </w:pPr>
+    </w:lvl>
+    <w:lvl w:ilvl="5" w:tplc="04090011" w:tentative="1">
+      <w:start w:val="1"/>
+      <w:numFmt w:val="decimalEnclosedCircle"/>
+      <w:lvlText w:val="%6"/>
+      <w:lvlJc w:val="left"/>
+      <w:pPr>
+        <w:ind w:left="2640" w:hanging="440"/>
+      </w:pPr>
+    </w:lvl>
+    <w:lvl w:ilvl="6" w:tplc="0409000F" w:tentative="1">
+      <w:start w:val="1"/>
+      <w:numFmt w:val="decimal"/>
+      <w:lvlText w:val="%7."/>
+      <w:lvlJc w:val="left"/>
+      <w:pPr>
+        <w:ind w:left="3080" w:hanging="440"/>
+      </w:pPr>
+    </w:lvl>
+    <w:lvl w:ilvl="7" w:tplc="04090017" w:tentative="1">
+      <w:start w:val="1"/>
+      <w:numFmt w:val="aiueoFullWidth"/>
+      <w:lvlText w:val="(%8)"/>
+      <w:lvlJc w:val="left"/>
+      <w:pPr>
+        <w:ind w:left="3520" w:hanging="440"/>
+      </w:pPr>
+    </w:lvl>
+    <w:lvl w:ilvl="8" w:tplc="04090011" w:tentative="1">
+      <w:start w:val="1"/>
+      <w:numFmt w:val="decimalEnclosedCircle"/>
+      <w:lvlText w:val="%9"/>
+      <w:lvlJc w:val="left"/>
+      <w:pPr>
+        <w:ind w:left="3960" w:hanging="440"/>
+      </w:pPr>
+    </w:lvl>
+  </w:abstractNum>
+  <w:num w:numId="1" w16cid:durableId="848638375">
+    <w:abstractNumId w:val="0"/>
+  </w:num>
+</w:numbering>
 </file>
 
 <file path=word/styles.xml><?xml version="1.0" encoding="utf-8"?>

--- a/doc/10_議事録/C2議事録_0624.docx
+++ b/doc/10_議事録/C2議事録_0624.docx
@@ -1139,13 +1139,23 @@
     <w:p>
       <w:pPr>
         <w:rPr>
+          <w:rFonts w:ascii="Arial" w:hAnsi="Arial" w:cs="Arial"/>
+          <w:color w:val="1D1C1D"/>
+          <w:sz w:val="21"/>
+          <w:szCs w:val="21"/>
+          <w:shd w:val="clear" w:color="auto" w:fill="F8F8F8"/>
+        </w:rPr>
+      </w:pPr>
+      <w:r>
+        <w:rPr>
           <w:rFonts w:ascii="Arial" w:hAnsi="Arial" w:cs="Arial" w:hint="eastAsia"/>
           <w:color w:val="1D1C1D"/>
           <w:sz w:val="21"/>
           <w:szCs w:val="21"/>
           <w:shd w:val="clear" w:color="auto" w:fill="F8F8F8"/>
         </w:rPr>
-      </w:pPr>
+        <w:t xml:space="preserve">16:00~17:00 </w:t>
+      </w:r>
       <w:r>
         <w:rPr>
           <w:rFonts w:ascii="Arial" w:hAnsi="Arial" w:cs="Arial" w:hint="eastAsia"/>
@@ -1154,7 +1164,7 @@
           <w:szCs w:val="21"/>
           <w:shd w:val="clear" w:color="auto" w:fill="F8F8F8"/>
         </w:rPr>
-        <w:t>1</w:t>
+        <w:t>システム要件</w:t>
       </w:r>
       <w:r>
         <w:rPr>
@@ -1164,7 +1174,7 @@
           <w:szCs w:val="21"/>
           <w:shd w:val="clear" w:color="auto" w:fill="F8F8F8"/>
         </w:rPr>
-        <w:t>6</w:t>
+        <w:t>:</w:t>
       </w:r>
       <w:r>
         <w:rPr>
@@ -1174,77 +1184,7 @@
           <w:szCs w:val="21"/>
           <w:shd w:val="clear" w:color="auto" w:fill="F8F8F8"/>
         </w:rPr>
-        <w:t>:00~1</w:t>
-      </w:r>
-      <w:r>
-        <w:rPr>
-          <w:rFonts w:ascii="Arial" w:hAnsi="Arial" w:cs="Arial" w:hint="eastAsia"/>
-          <w:color w:val="1D1C1D"/>
-          <w:sz w:val="21"/>
-          <w:szCs w:val="21"/>
-          <w:shd w:val="clear" w:color="auto" w:fill="F8F8F8"/>
-        </w:rPr>
-        <w:t>7</w:t>
-      </w:r>
-      <w:r>
-        <w:rPr>
-          <w:rFonts w:ascii="Arial" w:hAnsi="Arial" w:cs="Arial" w:hint="eastAsia"/>
-          <w:color w:val="1D1C1D"/>
-          <w:sz w:val="21"/>
-          <w:szCs w:val="21"/>
-          <w:shd w:val="clear" w:color="auto" w:fill="F8F8F8"/>
-        </w:rPr>
-        <w:t xml:space="preserve">:00 </w:t>
-      </w:r>
-      <w:r>
-        <w:rPr>
-          <w:rFonts w:ascii="Arial" w:hAnsi="Arial" w:cs="Arial" w:hint="eastAsia"/>
-          <w:color w:val="1D1C1D"/>
-          <w:sz w:val="21"/>
-          <w:szCs w:val="21"/>
-          <w:shd w:val="clear" w:color="auto" w:fill="F8F8F8"/>
-        </w:rPr>
-        <w:t>システム要件</w:t>
-      </w:r>
-      <w:r>
-        <w:rPr>
-          <w:rFonts w:ascii="Arial" w:hAnsi="Arial" w:cs="Arial" w:hint="eastAsia"/>
-          <w:color w:val="1D1C1D"/>
-          <w:sz w:val="21"/>
-          <w:szCs w:val="21"/>
-          <w:shd w:val="clear" w:color="auto" w:fill="F8F8F8"/>
-        </w:rPr>
-        <w:t>:</w:t>
-      </w:r>
-      <w:r>
-        <w:rPr>
-          <w:rFonts w:ascii="Arial" w:hAnsi="Arial" w:cs="Arial" w:hint="eastAsia"/>
-          <w:color w:val="1D1C1D"/>
-          <w:sz w:val="21"/>
-          <w:szCs w:val="21"/>
-          <w:shd w:val="clear" w:color="auto" w:fill="F8F8F8"/>
-        </w:rPr>
-        <w:t>機能</w:t>
-      </w:r>
-      <w:r>
-        <w:rPr>
-          <w:rFonts w:ascii="Arial" w:hAnsi="Arial" w:cs="Arial" w:hint="eastAsia"/>
-          <w:color w:val="1D1C1D"/>
-          <w:sz w:val="21"/>
-          <w:szCs w:val="21"/>
-          <w:shd w:val="clear" w:color="auto" w:fill="F8F8F8"/>
-        </w:rPr>
-        <w:t>詳細</w:t>
-      </w:r>
-      <w:r>
-        <w:rPr>
-          <w:rFonts w:ascii="Arial" w:hAnsi="Arial" w:cs="Arial" w:hint="eastAsia"/>
-          <w:color w:val="1D1C1D"/>
-          <w:sz w:val="21"/>
-          <w:szCs w:val="21"/>
-          <w:shd w:val="clear" w:color="auto" w:fill="F8F8F8"/>
-        </w:rPr>
-        <w:t>の完成</w:t>
+        <w:t>機能詳細の完成</w:t>
       </w:r>
     </w:p>
     <w:p/>
@@ -1361,7 +1301,6 @@
     <w:p>
       <w:pPr>
         <w:rPr>
-          <w:rFonts w:hint="eastAsia"/>
           <w:b/>
           <w:bCs/>
         </w:rPr>
@@ -1393,11 +1332,18 @@
     <w:p>
       <w:pPr>
         <w:rPr>
-          <w:rFonts w:hint="eastAsia"/>
-          <w:b/>
-          <w:bCs/>
-        </w:rPr>
-      </w:pPr>
+          <w:b/>
+          <w:bCs/>
+        </w:rPr>
+      </w:pPr>
+      <w:r>
+        <w:rPr>
+          <w:rFonts w:hint="eastAsia"/>
+          <w:b/>
+          <w:bCs/>
+        </w:rPr>
+        <w:t>◆</w:t>
+      </w:r>
       <w:r>
         <w:rPr>
           <w:rFonts w:hint="eastAsia"/>
@@ -1408,11 +1354,6 @@
       </w:r>
     </w:p>
     <w:p>
-      <w:pPr>
-        <w:rPr>
-          <w:rFonts w:hint="eastAsia"/>
-        </w:rPr>
-      </w:pPr>
       <w:r>
         <w:rPr>
           <w:rFonts w:hint="eastAsia"/>
@@ -1484,6 +1425,14 @@
       </w:pPr>
       <w:r>
         <w:rPr>
+          <w:rFonts w:hint="eastAsia"/>
+          <w:b/>
+          <w:bCs/>
+        </w:rPr>
+        <w:t>◆</w:t>
+      </w:r>
+      <w:r>
+        <w:rPr>
           <w:b/>
           <w:bCs/>
         </w:rPr>
@@ -1506,11 +1455,6 @@
       </w:r>
     </w:p>
     <w:p>
-      <w:pPr>
-        <w:rPr>
-          <w:rFonts w:hint="eastAsia"/>
-        </w:rPr>
-      </w:pPr>
       <w:r>
         <w:t>編集モード、閲覧モード</w:t>
       </w:r>
@@ -1539,19 +1483,35 @@
       </w:r>
     </w:p>
     <w:p>
-      <w:pPr>
-        <w:rPr>
-          <w:rFonts w:hint="eastAsia"/>
-        </w:rPr>
-      </w:pPr>
-      <w:r>
-        <w:t>カレンダー昨日の実装</w:t>
-      </w:r>
-    </w:p>
-    <w:p>
-      <w:pPr>
-        <w:rPr>
-          <w:rFonts w:hint="eastAsia"/>
+      <w:r>
+        <w:t>カレンダー</w:t>
+      </w:r>
+      <w:r>
+        <w:rPr>
+          <w:rFonts w:hint="eastAsia"/>
+        </w:rPr>
+        <w:t>機能</w:t>
+      </w:r>
+      <w:r>
+        <w:t>の実装</w:t>
+      </w:r>
+    </w:p>
+    <w:p>
+      <w:pPr>
+        <w:rPr>
+          <w:rFonts w:hint="eastAsia"/>
+        </w:rPr>
+      </w:pPr>
+      <w:r>
+        <w:rPr>
+          <w:rFonts w:hint="eastAsia"/>
+        </w:rPr>
+        <w:t>リマインド機能の実装</w:t>
+      </w:r>
+    </w:p>
+    <w:p>
+      <w:pPr>
+        <w:rPr>
           <w:b/>
           <w:bCs/>
         </w:rPr>
@@ -1818,15 +1778,15 @@
     <w:p>
       <w:pPr>
         <w:rPr>
-          <w:rFonts w:hint="eastAsia"/>
-          <w:b/>
-          <w:bCs/>
-        </w:rPr>
-      </w:pPr>
-      <w:r>
-        <w:rPr>
-          <w:b/>
-          <w:bCs/>
+          <w:b/>
+          <w:bCs/>
+        </w:rPr>
+      </w:pPr>
+      <w:r>
+        <w:rPr>
+          <w:b/>
+          <w:bCs/>
+          <w:noProof/>
         </w:rPr>
         <w:drawing>
           <wp:inline distT="0" distB="0" distL="0" distR="0" wp14:anchorId="1EB49363" wp14:editId="6E956BFF">
@@ -1928,11 +1888,6 @@
       </w:r>
     </w:p>
     <w:p>
-      <w:pPr>
-        <w:rPr>
-          <w:rFonts w:hint="eastAsia"/>
-        </w:rPr>
-      </w:pPr>
       <w:r>
         <w:rPr>
           <w:rFonts w:hint="eastAsia"/>
